--- a/help/Buku Panduan.docx
+++ b/help/Buku Panduan.docx
@@ -160,8 +160,6 @@
           <w:lang w:val="id-ID"/>
         </w:rPr>
       </w:pPr>
-      <w:bookmarkStart w:id="1" w:name="_GoBack"/>
-      <w:bookmarkEnd w:id="1"/>
     </w:p>
     <w:p>
       <w:pPr>
@@ -519,11 +517,12 @@
           <w:rFonts w:ascii="Times New Roman" w:hAnsi="Times New Roman" w:cs="Times New Roman"/>
           <w:b/>
           <w:bCs/>
+          <w:color w:val="FF0000"/>
           <w:sz w:val="24"/>
           <w:szCs w:val="24"/>
         </w:rPr>
         <w:lastRenderedPageBreak/>
-        <w:t>Buku</w:t>
+        <w:t>Untuk</w:t>
       </w:r>
       <w:proofErr w:type="spellEnd"/>
       <w:r>
@@ -531,22 +530,23 @@
           <w:rFonts w:ascii="Times New Roman" w:hAnsi="Times New Roman" w:cs="Times New Roman"/>
           <w:b/>
           <w:bCs/>
-          <w:sz w:val="24"/>
-          <w:szCs w:val="24"/>
-        </w:rPr>
-        <w:t xml:space="preserve"> </w:t>
-      </w:r>
-      <w:proofErr w:type="spellStart"/>
-      <w:proofErr w:type="gramStart"/>
+          <w:color w:val="FF0000"/>
+          <w:sz w:val="24"/>
+          <w:szCs w:val="24"/>
+        </w:rPr>
+        <w:t xml:space="preserve"> </w:t>
+      </w:r>
+      <w:proofErr w:type="spellStart"/>
       <w:r>
         <w:rPr>
           <w:rFonts w:ascii="Times New Roman" w:hAnsi="Times New Roman" w:cs="Times New Roman"/>
           <w:b/>
           <w:bCs/>
-          <w:sz w:val="24"/>
-          <w:szCs w:val="24"/>
-        </w:rPr>
-        <w:t>Panduan</w:t>
+          <w:color w:val="FF0000"/>
+          <w:sz w:val="24"/>
+          <w:szCs w:val="24"/>
+        </w:rPr>
+        <w:t>mengimport</w:t>
       </w:r>
       <w:proofErr w:type="spellEnd"/>
       <w:r>
@@ -554,11 +554,177 @@
           <w:rFonts w:ascii="Times New Roman" w:hAnsi="Times New Roman" w:cs="Times New Roman"/>
           <w:b/>
           <w:bCs/>
+          <w:color w:val="FF0000"/>
+          <w:sz w:val="24"/>
+          <w:szCs w:val="24"/>
+        </w:rPr>
+        <w:t xml:space="preserve"> </w:t>
+      </w:r>
+      <w:proofErr w:type="gramStart"/>
+      <w:r>
+        <w:rPr>
+          <w:rFonts w:ascii="Times New Roman" w:hAnsi="Times New Roman" w:cs="Times New Roman"/>
+          <w:b/>
+          <w:bCs/>
+          <w:color w:val="FF0000"/>
+          <w:sz w:val="24"/>
+          <w:szCs w:val="24"/>
+        </w:rPr>
+        <w:t>database !!</w:t>
+      </w:r>
+      <w:proofErr w:type="gramEnd"/>
+      <w:r>
+        <w:rPr>
+          <w:rFonts w:ascii="Times New Roman" w:hAnsi="Times New Roman" w:cs="Times New Roman"/>
+          <w:b/>
+          <w:bCs/>
+          <w:color w:val="FF0000"/>
+          <w:sz w:val="24"/>
+          <w:szCs w:val="24"/>
+        </w:rPr>
+        <w:br/>
+      </w:r>
+      <w:proofErr w:type="spellStart"/>
+      <w:r>
+        <w:rPr>
+          <w:rFonts w:ascii="Times New Roman" w:hAnsi="Times New Roman" w:cs="Times New Roman"/>
+          <w:b/>
+          <w:bCs/>
+          <w:color w:val="FF0000"/>
+          <w:sz w:val="24"/>
+          <w:szCs w:val="24"/>
+        </w:rPr>
+        <w:t>Nama</w:t>
+      </w:r>
+      <w:proofErr w:type="spellEnd"/>
+      <w:r>
+        <w:rPr>
+          <w:rFonts w:ascii="Times New Roman" w:hAnsi="Times New Roman" w:cs="Times New Roman"/>
+          <w:b/>
+          <w:bCs/>
+          <w:color w:val="FF0000"/>
+          <w:sz w:val="24"/>
+          <w:szCs w:val="24"/>
+        </w:rPr>
+        <w:t xml:space="preserve"> </w:t>
+      </w:r>
+      <w:proofErr w:type="gramStart"/>
+      <w:r>
+        <w:rPr>
+          <w:rFonts w:ascii="Times New Roman" w:hAnsi="Times New Roman" w:cs="Times New Roman"/>
+          <w:b/>
+          <w:bCs/>
+          <w:color w:val="FF0000"/>
+          <w:sz w:val="24"/>
+          <w:szCs w:val="24"/>
+        </w:rPr>
+        <w:t>database :</w:t>
+      </w:r>
+      <w:proofErr w:type="gramEnd"/>
+      <w:r>
+        <w:rPr>
+          <w:rFonts w:ascii="Times New Roman" w:hAnsi="Times New Roman" w:cs="Times New Roman"/>
+          <w:b/>
+          <w:bCs/>
+          <w:color w:val="FF0000"/>
+          <w:sz w:val="24"/>
+          <w:szCs w:val="24"/>
+        </w:rPr>
+        <w:t xml:space="preserve"> </w:t>
+      </w:r>
+      <w:r>
+        <w:rPr>
+          <w:rFonts w:ascii="Times New Roman" w:hAnsi="Times New Roman" w:cs="Times New Roman"/>
+          <w:b/>
+          <w:bCs/>
+          <w:color w:val="FF0000"/>
+          <w:sz w:val="24"/>
+          <w:szCs w:val="24"/>
+        </w:rPr>
+        <w:t xml:space="preserve">   </w:t>
+      </w:r>
+      <w:proofErr w:type="spellStart"/>
+      <w:r>
+        <w:rPr>
+          <w:rFonts w:ascii="Times New Roman" w:hAnsi="Times New Roman" w:cs="Times New Roman"/>
+          <w:b/>
+          <w:bCs/>
+          <w:sz w:val="24"/>
+          <w:szCs w:val="24"/>
+        </w:rPr>
+        <w:t>vgweb</w:t>
+      </w:r>
+      <w:proofErr w:type="spellEnd"/>
+    </w:p>
+    <w:p>
+      <w:pPr>
+        <w:spacing w:after="160" w:line="240" w:lineRule="auto"/>
+        <w:ind w:left="0" w:firstLine="0"/>
+        <w:rPr>
+          <w:rFonts w:ascii="Times New Roman" w:hAnsi="Times New Roman" w:cs="Times New Roman"/>
+          <w:b/>
+          <w:bCs/>
+          <w:sz w:val="24"/>
+          <w:szCs w:val="24"/>
+        </w:rPr>
+      </w:pPr>
+      <w:r>
+        <w:rPr>
+          <w:rFonts w:ascii="Times New Roman" w:hAnsi="Times New Roman" w:cs="Times New Roman"/>
+          <w:b/>
+          <w:bCs/>
+          <w:sz w:val="24"/>
+          <w:szCs w:val="24"/>
+        </w:rPr>
+        <w:br/>
+      </w:r>
+      <w:proofErr w:type="spellStart"/>
+      <w:r>
+        <w:rPr>
+          <w:rFonts w:ascii="Times New Roman" w:hAnsi="Times New Roman" w:cs="Times New Roman"/>
+          <w:b/>
+          <w:bCs/>
+          <w:sz w:val="24"/>
+          <w:szCs w:val="24"/>
+        </w:rPr>
+        <w:t>Buku</w:t>
+      </w:r>
+      <w:proofErr w:type="spellEnd"/>
+      <w:r>
+        <w:rPr>
+          <w:rFonts w:ascii="Times New Roman" w:hAnsi="Times New Roman" w:cs="Times New Roman"/>
+          <w:b/>
+          <w:bCs/>
+          <w:sz w:val="24"/>
+          <w:szCs w:val="24"/>
+        </w:rPr>
+        <w:t xml:space="preserve"> </w:t>
+      </w:r>
+      <w:proofErr w:type="spellStart"/>
+      <w:proofErr w:type="gramStart"/>
+      <w:r>
+        <w:rPr>
+          <w:rFonts w:ascii="Times New Roman" w:hAnsi="Times New Roman" w:cs="Times New Roman"/>
+          <w:b/>
+          <w:bCs/>
+          <w:sz w:val="24"/>
+          <w:szCs w:val="24"/>
+        </w:rPr>
+        <w:t>Panduan</w:t>
+      </w:r>
+      <w:proofErr w:type="spellEnd"/>
+      <w:r>
+        <w:rPr>
+          <w:rFonts w:ascii="Times New Roman" w:hAnsi="Times New Roman" w:cs="Times New Roman"/>
+          <w:b/>
+          <w:bCs/>
           <w:sz w:val="24"/>
           <w:szCs w:val="24"/>
         </w:rPr>
         <w:t xml:space="preserve"> :</w:t>
       </w:r>
+      <w:bookmarkStart w:id="1" w:name="_GoBack"/>
+      <w:bookmarkEnd w:id="1"/>
       <w:proofErr w:type="gramEnd"/>
     </w:p>
     <w:p>
@@ -1461,6 +1627,7 @@
           <w:sz w:val="24"/>
           <w:szCs w:val="24"/>
         </w:rPr>
+        <w:lastRenderedPageBreak/>
         <w:br/>
       </w:r>
     </w:p>
@@ -1485,7 +1652,6 @@
           <w:sz w:val="24"/>
           <w:szCs w:val="24"/>
         </w:rPr>
-        <w:lastRenderedPageBreak/>
         <w:t>Mengatur</w:t>
       </w:r>
       <w:proofErr w:type="spellEnd"/>
@@ -11000,7 +11166,7 @@
   <a:extraClrSchemeLst/>
   <a:extLst>
     <a:ext uri="{05A4C25C-085E-4340-85A3-A5531E510DB2}">
-      <thm15:themeFamily xmlns:thm15="http://schemas.microsoft.com/office/thememl/2012/main" xmlns="" name="Office Theme" id="{62F939B6-93AF-4DB8-9C6B-D6C7DFDC589F}" vid="{4A3C46E8-61CC-4603-A589-7422A47A8E4A}"/>
+      <thm15:themeFamily xmlns="" xmlns:thm15="http://schemas.microsoft.com/office/thememl/2012/main" name="Office Theme" id="{62F939B6-93AF-4DB8-9C6B-D6C7DFDC589F}" vid="{4A3C46E8-61CC-4603-A589-7422A47A8E4A}"/>
     </a:ext>
   </a:extLst>
 </a:theme>
@@ -11011,7 +11177,7 @@
 </file>
 
 <file path=customXml/itemProps1.xml><?xml version="1.0" encoding="utf-8"?>
-<ds:datastoreItem xmlns:ds="http://schemas.openxmlformats.org/officeDocument/2006/customXml" ds:itemID="{EA30D185-E704-450E-875F-0812A572E782}">
+<ds:datastoreItem xmlns:ds="http://schemas.openxmlformats.org/officeDocument/2006/customXml" ds:itemID="{9A3593FA-5A6A-427B-88B7-1A649DEA09C2}">
   <ds:schemaRefs>
     <ds:schemaRef ds:uri="http://schemas.openxmlformats.org/officeDocument/2006/bibliography"/>
   </ds:schemaRefs>
